--- a/法令ファイル/高等専門学校設置基準/高等専門学校設置基準（昭和三十六年文部省令第二十三号）.docx
+++ b/法令ファイル/高等専門学校設置基準/高等専門学校設置基準（昭和三十六年文部省令第二十三号）.docx
@@ -181,6 +181,8 @@
     <w:p>
       <w:r>
         <w:t>高等専門学校においては、同一の学科につき同一の学年の学生をもつて一又は数個の学級を編制するものとする。</w:t>
+        <w:br/>
+        <w:t>ただし、教育上有益と認めるときには、異なる学科の学生をもつて学級を編制することができる。</w:t>
       </w:r>
     </w:p>
     <w:p>
@@ -232,86 +234,56 @@
     </w:p>
     <w:p>
       <w:pPr>
-        <w:pStyle w:val="Heading6"/>
+        <w:pStyle w:val="ListBullet"/>
         <w:ind w:left="880"/>
       </w:pPr>
       <w:r>
         <w:t>一</w:t>
-      </w:r>
-    </w:p>
-    <w:p>
-      <w:pPr>
+        <w:br/>
+        <w:t>入学定員に係る学生を一の学級に編制する場合は、十人</w:t>
+      </w:r>
+    </w:p>
+    <w:p>
+      <w:pPr>
+        <w:pStyle w:val="ListBullet"/>
         <w:ind w:left="880"/>
       </w:pPr>
       <w:r>
-        <w:t>入学定員に係る学生を一の学級に編制する場合は、十人</w:t>
-      </w:r>
-    </w:p>
-    <w:p>
-      <w:pPr>
-        <w:pStyle w:val="Heading6"/>
+        <w:t>二</w:t>
+        <w:br/>
+        <w:t>入学定員に係る学生を二の学級に編制する場合は、十二人</w:t>
+      </w:r>
+    </w:p>
+    <w:p>
+      <w:pPr>
+        <w:pStyle w:val="ListBullet"/>
         <w:ind w:left="880"/>
       </w:pPr>
       <w:r>
-        <w:t>二</w:t>
-      </w:r>
-    </w:p>
-    <w:p>
-      <w:pPr>
+        <w:t>三</w:t>
+        <w:br/>
+        <w:t>入学定員に係る学生を三の学級に編制する場合は、十四人</w:t>
+      </w:r>
+    </w:p>
+    <w:p>
+      <w:pPr>
+        <w:pStyle w:val="ListBullet"/>
         <w:ind w:left="880"/>
       </w:pPr>
       <w:r>
-        <w:t>入学定員に係る学生を二の学級に編制する場合は、十二人</w:t>
-      </w:r>
-    </w:p>
-    <w:p>
-      <w:pPr>
-        <w:pStyle w:val="Heading6"/>
+        <w:t>四</w:t>
+        <w:br/>
+        <w:t>入学定員に係る学生を四の学級から六の学級までに編制する場合は、十四人に三学級を超えて一学級を増すごとに四人を加えた数</w:t>
+      </w:r>
+    </w:p>
+    <w:p>
+      <w:pPr>
+        <w:pStyle w:val="ListBullet"/>
         <w:ind w:left="880"/>
       </w:pPr>
       <w:r>
-        <w:t>三</w:t>
-      </w:r>
-    </w:p>
-    <w:p>
-      <w:pPr>
-        <w:ind w:left="880"/>
-      </w:pPr>
-      <w:r>
-        <w:t>入学定員に係る学生を三の学級に編制する場合は、十四人</w:t>
-      </w:r>
-    </w:p>
-    <w:p>
-      <w:pPr>
-        <w:pStyle w:val="Heading6"/>
-        <w:ind w:left="880"/>
-      </w:pPr>
-      <w:r>
-        <w:t>四</w:t>
-      </w:r>
-    </w:p>
-    <w:p>
-      <w:pPr>
-        <w:ind w:left="880"/>
-      </w:pPr>
-      <w:r>
-        <w:t>入学定員に係る学生を四の学級から六の学級までに編制する場合は、十四人に三学級を超えて一学級を増すごとに四人を加えた数</w:t>
-      </w:r>
-    </w:p>
-    <w:p>
-      <w:pPr>
-        <w:pStyle w:val="Heading6"/>
-        <w:ind w:left="880"/>
-      </w:pPr>
-      <w:r>
         <w:t>五</w:t>
-      </w:r>
-    </w:p>
-    <w:p>
-      <w:pPr>
-        <w:ind w:left="880"/>
-      </w:pPr>
-      <w:r>
+        <w:br/>
         <w:t>入学定員に係る学生を七以上の学級に編制する場合は、二十六人に六学級を超えて一学級を増すごとに三人を加えた数</w:t>
       </w:r>
     </w:p>
@@ -330,6 +302,8 @@
       </w:pPr>
       <w:r>
         <w:t>教員のうち、工学に関する学科において第十六条に規定する専門科目を担当する専任者の数は、当該学校に一の学科を置くときは八人、二以上の学科を置くときは八人に一学科を超えて一学科を増すごとに七人を加えた数を下つてはならない。</w:t>
+        <w:br/>
+        <w:t>この場合において、一学科の入学定員に係る学生を二以上の学級に編制するときは、これらに一学級を超えて一学級を増すごとに五人を加えるものとする。</w:t>
       </w:r>
     </w:p>
     <w:p>
@@ -531,390 +505,272 @@
     </w:p>
     <w:p>
       <w:pPr>
-        <w:pStyle w:val="Heading6"/>
+        <w:pStyle w:val="ListBullet"/>
         <w:ind w:left="880"/>
       </w:pPr>
       <w:r>
         <w:t>一</w:t>
-      </w:r>
-    </w:p>
-    <w:p>
-      <w:pPr>
+        <w:br/>
+        <w:t>博士の学位（外国において授与されたこれに相当する学位を含む。）を有する者</w:t>
+      </w:r>
+    </w:p>
+    <w:p>
+      <w:pPr>
+        <w:pStyle w:val="ListBullet"/>
         <w:ind w:left="880"/>
       </w:pPr>
       <w:r>
-        <w:t>博士の学位（外国において授与されたこれに相当する学位を含む。）を有する者</w:t>
-      </w:r>
-    </w:p>
-    <w:p>
-      <w:pPr>
-        <w:pStyle w:val="Heading6"/>
+        <w:t>二</w:t>
+        <w:br/>
+        <w:t>学位規則（昭和二十八年文部省令第九号）第五条の二に規定する専門職学位（外国において授与されたこれに相当する学位を含む。）を有し、当該専門職学位の専攻分野に関する業務についての実績を有する者</w:t>
+      </w:r>
+    </w:p>
+    <w:p>
+      <w:pPr>
+        <w:pStyle w:val="ListBullet"/>
         <w:ind w:left="880"/>
       </w:pPr>
       <w:r>
+        <w:t>三</w:t>
+        <w:br/>
+        <w:t>大学（短期大学を含む。以下同じ。）又は高等専門学校において教授、准教授又は専任の講師の経歴（外国におけるこれらに相当する教員としての経歴を含む。）のある者</w:t>
+      </w:r>
+    </w:p>
+    <w:p>
+      <w:pPr>
+        <w:pStyle w:val="ListBullet"/>
+        <w:ind w:left="880"/>
+      </w:pPr>
+      <w:r>
+        <w:t>四</w:t>
+        <w:br/>
+        <w:t>学校、研究所、試験所、調査所等に在職し、教育若しくは研究に関する実績を有する者又は工場その他の事業所に在職し、技術に関する業務についての実績を有する者</w:t>
+      </w:r>
+    </w:p>
+    <w:p>
+      <w:pPr>
+        <w:pStyle w:val="ListBullet"/>
+        <w:ind w:left="880"/>
+      </w:pPr>
+      <w:r>
+        <w:t>五</w:t>
+        <w:br/>
+        <w:t>特定の分野について、特に優れた知識及び経験を有すると認められる者</w:t>
+      </w:r>
+    </w:p>
+    <w:p>
+      <w:pPr>
+        <w:pStyle w:val="ListBullet"/>
+        <w:ind w:left="880"/>
+      </w:pPr>
+      <w:r>
+        <w:t>六</w:t>
+        <w:br/>
+        <w:t>前各号に掲げる者と同等以上の能力を有すると文部科学大臣が認めた者</w:t>
+      </w:r>
+    </w:p>
+    <w:p>
+      <w:pPr>
+        <w:pStyle w:val="Heading4"/>
+      </w:pPr>
+      <w:r>
+        <w:t>第十二条（准教授の資格）</w:t>
+      </w:r>
+    </w:p>
+    <w:p>
+      <w:r>
+        <w:t>准教授となることのできる者は、次の各号のいずれかに該当し、かつ、高等専門学校における教育を担当するにふさわしい教育上の能力を有すると認められる者とする。</w:t>
+      </w:r>
+    </w:p>
+    <w:p>
+      <w:pPr>
+        <w:pStyle w:val="ListBullet"/>
+        <w:ind w:left="880"/>
+      </w:pPr>
+      <w:r>
+        <w:t>一</w:t>
+        <w:br/>
+        <w:t>前条各号のいずれかに該当する者</w:t>
+      </w:r>
+    </w:p>
+    <w:p>
+      <w:pPr>
+        <w:pStyle w:val="ListBullet"/>
+        <w:ind w:left="880"/>
+      </w:pPr>
+      <w:r>
         <w:t>二</w:t>
-      </w:r>
-    </w:p>
-    <w:p>
-      <w:pPr>
+        <w:br/>
+        <w:t>大学又は高等専門学校において助教又はこれに準ずる職員としての経歴（外国におけるこれらに相当する職員としての経歴を含む。）のある者</w:t>
+      </w:r>
+    </w:p>
+    <w:p>
+      <w:pPr>
+        <w:pStyle w:val="ListBullet"/>
         <w:ind w:left="880"/>
       </w:pPr>
       <w:r>
-        <w:t>学位規則（昭和二十八年文部省令第九号）第五条の二に規定する専門職学位（外国において授与されたこれに相当する学位を含む。）を有し、当該専門職学位の専攻分野に関する業務についての実績を有する者</w:t>
-      </w:r>
-    </w:p>
-    <w:p>
-      <w:pPr>
-        <w:pStyle w:val="Heading6"/>
+        <w:t>三</w:t>
+        <w:br/>
+        <w:t>修士の学位又は学位規則第五条の二に規定する専門職学位（外国において授与されたこれらに相当する学位を含む。）を有する者</w:t>
+      </w:r>
+    </w:p>
+    <w:p>
+      <w:pPr>
+        <w:pStyle w:val="ListBullet"/>
         <w:ind w:left="880"/>
       </w:pPr>
       <w:r>
+        <w:t>四</w:t>
+        <w:br/>
+        <w:t>特定の分野について、優れた知識及び経験を有すると認められる者</w:t>
+      </w:r>
+    </w:p>
+    <w:p>
+      <w:pPr>
+        <w:pStyle w:val="ListBullet"/>
+        <w:ind w:left="880"/>
+      </w:pPr>
+      <w:r>
+        <w:t>五</w:t>
+        <w:br/>
+        <w:t>前各号に掲げる者と同等以上の能力を有すると文部科学大臣が認めた者</w:t>
+      </w:r>
+    </w:p>
+    <w:p>
+      <w:pPr>
+        <w:pStyle w:val="Heading4"/>
+      </w:pPr>
+      <w:r>
+        <w:t>第十三条（講師の資格）</w:t>
+      </w:r>
+    </w:p>
+    <w:p>
+      <w:r>
+        <w:t>講師となることのできる者は、次の各号のいずれかに該当する者とする。</w:t>
+      </w:r>
+    </w:p>
+    <w:p>
+      <w:pPr>
+        <w:pStyle w:val="ListBullet"/>
+        <w:ind w:left="880"/>
+      </w:pPr>
+      <w:r>
+        <w:t>一</w:t>
+        <w:br/>
+        <w:t>第十一条又は前条に規定する教授又は准教授となることのできる者</w:t>
+      </w:r>
+    </w:p>
+    <w:p>
+      <w:pPr>
+        <w:pStyle w:val="ListBullet"/>
+        <w:ind w:left="880"/>
+      </w:pPr>
+      <w:r>
+        <w:t>二</w:t>
+        <w:br/>
+        <w:t>高等学校（中等教育学校の後期課程を含む。）において教諭の経歴のある者で、かつ、高等専門学校における教育を担当するにふさわしい教育上の能力を有すると認められる者</w:t>
+      </w:r>
+    </w:p>
+    <w:p>
+      <w:pPr>
+        <w:pStyle w:val="ListBullet"/>
+        <w:ind w:left="880"/>
+      </w:pPr>
+      <w:r>
         <w:t>三</w:t>
-      </w:r>
-    </w:p>
-    <w:p>
-      <w:pPr>
+        <w:br/>
+        <w:t>前各号に掲げる者と同等以上の能力を有すると文部科学大臣が認めた者</w:t>
+      </w:r>
+    </w:p>
+    <w:p>
+      <w:pPr>
+        <w:pStyle w:val="Heading4"/>
+      </w:pPr>
+      <w:r>
+        <w:t>第十三条の二（助教の資格）</w:t>
+      </w:r>
+    </w:p>
+    <w:p>
+      <w:r>
+        <w:t>助教となることのできる者は、次の各号のいずれかに該当し、かつ、高等専門学校における教育を担当するにふさわしい教育上の能力を有すると認められる者とする。</w:t>
+      </w:r>
+    </w:p>
+    <w:p>
+      <w:pPr>
+        <w:pStyle w:val="ListBullet"/>
         <w:ind w:left="880"/>
       </w:pPr>
       <w:r>
-        <w:t>大学（短期大学を含む。以下同じ。）又は高等専門学校において教授、准教授又は専任の講師の経歴（外国におけるこれらに相当する教員としての経歴を含む。）のある者</w:t>
-      </w:r>
-    </w:p>
-    <w:p>
-      <w:pPr>
-        <w:pStyle w:val="Heading6"/>
+        <w:t>一</w:t>
+        <w:br/>
+        <w:t>第十一条各号又は第十二条各号のいずれかに該当する者</w:t>
+      </w:r>
+    </w:p>
+    <w:p>
+      <w:pPr>
+        <w:pStyle w:val="ListBullet"/>
         <w:ind w:left="880"/>
       </w:pPr>
       <w:r>
-        <w:t>四</w:t>
-      </w:r>
-    </w:p>
-    <w:p>
-      <w:pPr>
+        <w:t>二</w:t>
+        <w:br/>
+        <w:t>修士の学位（医学を履修する課程、歯学を履修する課程、薬学を履修する課程のうち臨床に係る実践的な能力を培うことを主たる目的とするもの又は獣医学を履修する課程を修了した者については、学士の学位）又は学位規則第五条の二に規定する専門職学位（外国において授与されたこれらに相当する学位を含む。）を有する者</w:t>
+      </w:r>
+    </w:p>
+    <w:p>
+      <w:pPr>
+        <w:pStyle w:val="ListBullet"/>
         <w:ind w:left="880"/>
       </w:pPr>
       <w:r>
-        <w:t>学校、研究所、試験所、調査所等に在職し、教育若しくは研究に関する実績を有する者又は工場その他の事業所に在職し、技術に関する業務についての実績を有する者</w:t>
-      </w:r>
-    </w:p>
-    <w:p>
-      <w:pPr>
-        <w:pStyle w:val="Heading6"/>
+        <w:t>三</w:t>
+        <w:br/>
+        <w:t>特定の分野について、知識及び経験を有すると認められる者</w:t>
+      </w:r>
+    </w:p>
+    <w:p>
+      <w:pPr>
+        <w:pStyle w:val="Heading4"/>
+      </w:pPr>
+      <w:r>
+        <w:t>第十四条（助手の資格）</w:t>
+      </w:r>
+    </w:p>
+    <w:p>
+      <w:r>
+        <w:t>助手となることのできる者は、次の各号のいずれかに該当する者とする。</w:t>
+      </w:r>
+    </w:p>
+    <w:p>
+      <w:pPr>
+        <w:pStyle w:val="ListBullet"/>
         <w:ind w:left="880"/>
       </w:pPr>
       <w:r>
-        <w:t>五</w:t>
-      </w:r>
-    </w:p>
-    <w:p>
-      <w:pPr>
+        <w:t>一</w:t>
+        <w:br/>
+        <w:t>学士の学位又は学位規則第二条の二の表に規定する専門職大学を卒業した者に授与する学位（外国において授与されたこれらに相当する学位を含む。）を有する者</w:t>
+      </w:r>
+    </w:p>
+    <w:p>
+      <w:pPr>
+        <w:pStyle w:val="ListBullet"/>
         <w:ind w:left="880"/>
       </w:pPr>
       <w:r>
-        <w:t>特定の分野について、特に優れた知識及び経験を有すると認められる者</w:t>
-      </w:r>
-    </w:p>
-    <w:p>
-      <w:pPr>
-        <w:pStyle w:val="Heading6"/>
+        <w:t>二　短期大学士の学位若しくは学位規則第五条の五に規定する短期大学士（専門職）の学位（外国において授与されたこれらに相当する学位を含む。）又は準学士の称号（外国におけるこれに相当する称号を含む。）を有する者</w:t>
+        <w:br/>
+      </w:r>
+    </w:p>
+    <w:p>
+      <w:pPr>
+        <w:pStyle w:val="ListBullet"/>
         <w:ind w:left="880"/>
       </w:pPr>
       <w:r>
-        <w:t>六</w:t>
-      </w:r>
-    </w:p>
-    <w:p>
-      <w:pPr>
-        <w:ind w:left="880"/>
-      </w:pPr>
-      <w:r>
-        <w:t>前各号に掲げる者と同等以上の能力を有すると文部科学大臣が認めた者</w:t>
-      </w:r>
-    </w:p>
-    <w:p>
-      <w:pPr>
-        <w:pStyle w:val="Heading4"/>
-      </w:pPr>
-      <w:r>
-        <w:t>第十二条（准教授の資格）</w:t>
-      </w:r>
-    </w:p>
-    <w:p>
-      <w:r>
-        <w:t>准教授となることのできる者は、次の各号のいずれかに該当し、かつ、高等専門学校における教育を担当するにふさわしい教育上の能力を有すると認められる者とする。</w:t>
-      </w:r>
-    </w:p>
-    <w:p>
-      <w:pPr>
-        <w:pStyle w:val="Heading6"/>
-        <w:ind w:left="880"/>
-      </w:pPr>
-      <w:r>
-        <w:t>一</w:t>
-      </w:r>
-    </w:p>
-    <w:p>
-      <w:pPr>
-        <w:ind w:left="880"/>
-      </w:pPr>
-      <w:r>
-        <w:t>前条各号のいずれかに該当する者</w:t>
-      </w:r>
-    </w:p>
-    <w:p>
-      <w:pPr>
-        <w:pStyle w:val="Heading6"/>
-        <w:ind w:left="880"/>
-      </w:pPr>
-      <w:r>
-        <w:t>二</w:t>
-      </w:r>
-    </w:p>
-    <w:p>
-      <w:pPr>
-        <w:ind w:left="880"/>
-      </w:pPr>
-      <w:r>
-        <w:t>大学又は高等専門学校において助教又はこれに準ずる職員としての経歴（外国におけるこれらに相当する職員としての経歴を含む。）のある者</w:t>
-      </w:r>
-    </w:p>
-    <w:p>
-      <w:pPr>
-        <w:pStyle w:val="Heading6"/>
-        <w:ind w:left="880"/>
-      </w:pPr>
-      <w:r>
         <w:t>三</w:t>
-      </w:r>
-    </w:p>
-    <w:p>
-      <w:pPr>
-        <w:ind w:left="880"/>
-      </w:pPr>
-      <w:r>
-        <w:t>修士の学位又は学位規則第五条の二に規定する専門職学位（外国において授与されたこれらに相当する学位を含む。）を有する者</w:t>
-      </w:r>
-    </w:p>
-    <w:p>
-      <w:pPr>
-        <w:pStyle w:val="Heading6"/>
-        <w:ind w:left="880"/>
-      </w:pPr>
-      <w:r>
-        <w:t>四</w:t>
-      </w:r>
-    </w:p>
-    <w:p>
-      <w:pPr>
-        <w:ind w:left="880"/>
-      </w:pPr>
-      <w:r>
-        <w:t>特定の分野について、優れた知識及び経験を有すると認められる者</w:t>
-      </w:r>
-    </w:p>
-    <w:p>
-      <w:pPr>
-        <w:pStyle w:val="Heading6"/>
-        <w:ind w:left="880"/>
-      </w:pPr>
-      <w:r>
-        <w:t>五</w:t>
-      </w:r>
-    </w:p>
-    <w:p>
-      <w:pPr>
-        <w:ind w:left="880"/>
-      </w:pPr>
-      <w:r>
-        <w:t>前各号に掲げる者と同等以上の能力を有すると文部科学大臣が認めた者</w:t>
-      </w:r>
-    </w:p>
-    <w:p>
-      <w:pPr>
-        <w:pStyle w:val="Heading4"/>
-      </w:pPr>
-      <w:r>
-        <w:t>第十三条（講師の資格）</w:t>
-      </w:r>
-    </w:p>
-    <w:p>
-      <w:r>
-        <w:t>講師となることのできる者は、次の各号のいずれかに該当する者とする。</w:t>
-      </w:r>
-    </w:p>
-    <w:p>
-      <w:pPr>
-        <w:pStyle w:val="Heading6"/>
-        <w:ind w:left="880"/>
-      </w:pPr>
-      <w:r>
-        <w:t>一</w:t>
-      </w:r>
-    </w:p>
-    <w:p>
-      <w:pPr>
-        <w:ind w:left="880"/>
-      </w:pPr>
-      <w:r>
-        <w:t>第十一条又は前条に規定する教授又は准教授となることのできる者</w:t>
-      </w:r>
-    </w:p>
-    <w:p>
-      <w:pPr>
-        <w:pStyle w:val="Heading6"/>
-        <w:ind w:left="880"/>
-      </w:pPr>
-      <w:r>
-        <w:t>二</w:t>
-      </w:r>
-    </w:p>
-    <w:p>
-      <w:pPr>
-        <w:ind w:left="880"/>
-      </w:pPr>
-      <w:r>
-        <w:t>高等学校（中等教育学校の後期課程を含む。）において教諭の経歴のある者で、かつ、高等専門学校における教育を担当するにふさわしい教育上の能力を有すると認められる者</w:t>
-      </w:r>
-    </w:p>
-    <w:p>
-      <w:pPr>
-        <w:pStyle w:val="Heading6"/>
-        <w:ind w:left="880"/>
-      </w:pPr>
-      <w:r>
-        <w:t>三</w:t>
-      </w:r>
-    </w:p>
-    <w:p>
-      <w:pPr>
-        <w:ind w:left="880"/>
-      </w:pPr>
-      <w:r>
-        <w:t>前各号に掲げる者と同等以上の能力を有すると文部科学大臣が認めた者</w:t>
-      </w:r>
-    </w:p>
-    <w:p>
-      <w:pPr>
-        <w:pStyle w:val="Heading4"/>
-      </w:pPr>
-      <w:r>
-        <w:t>第十三条の二（助教の資格）</w:t>
-      </w:r>
-    </w:p>
-    <w:p>
-      <w:r>
-        <w:t>助教となることのできる者は、次の各号のいずれかに該当し、かつ、高等専門学校における教育を担当するにふさわしい教育上の能力を有すると認められる者とする。</w:t>
-      </w:r>
-    </w:p>
-    <w:p>
-      <w:pPr>
-        <w:pStyle w:val="Heading6"/>
-        <w:ind w:left="880"/>
-      </w:pPr>
-      <w:r>
-        <w:t>一</w:t>
-      </w:r>
-    </w:p>
-    <w:p>
-      <w:pPr>
-        <w:ind w:left="880"/>
-      </w:pPr>
-      <w:r>
-        <w:t>第十一条各号又は第十二条各号のいずれかに該当する者</w:t>
-      </w:r>
-    </w:p>
-    <w:p>
-      <w:pPr>
-        <w:pStyle w:val="Heading6"/>
-        <w:ind w:left="880"/>
-      </w:pPr>
-      <w:r>
-        <w:t>二</w:t>
-      </w:r>
-    </w:p>
-    <w:p>
-      <w:pPr>
-        <w:ind w:left="880"/>
-      </w:pPr>
-      <w:r>
-        <w:t>修士の学位（医学を履修する課程、歯学を履修する課程、薬学を履修する課程のうち臨床に係る実践的な能力を培うことを主たる目的とするもの又は獣医学を履修する課程を修了した者については、学士の学位）又は学位規則第五条の二に規定する専門職学位（外国において授与されたこれらに相当する学位を含む。）を有する者</w:t>
-      </w:r>
-    </w:p>
-    <w:p>
-      <w:pPr>
-        <w:pStyle w:val="Heading6"/>
-        <w:ind w:left="880"/>
-      </w:pPr>
-      <w:r>
-        <w:t>三</w:t>
-      </w:r>
-    </w:p>
-    <w:p>
-      <w:pPr>
-        <w:ind w:left="880"/>
-      </w:pPr>
-      <w:r>
-        <w:t>特定の分野について、知識及び経験を有すると認められる者</w:t>
-      </w:r>
-    </w:p>
-    <w:p>
-      <w:pPr>
-        <w:pStyle w:val="Heading4"/>
-      </w:pPr>
-      <w:r>
-        <w:t>第十四条（助手の資格）</w:t>
-      </w:r>
-    </w:p>
-    <w:p>
-      <w:r>
-        <w:t>助手となることのできる者は、次の各号のいずれかに該当する者とする。</w:t>
-      </w:r>
-    </w:p>
-    <w:p>
-      <w:pPr>
-        <w:pStyle w:val="Heading6"/>
-        <w:ind w:left="880"/>
-      </w:pPr>
-      <w:r>
-        <w:t>一</w:t>
-      </w:r>
-    </w:p>
-    <w:p>
-      <w:pPr>
-        <w:ind w:left="880"/>
-      </w:pPr>
-      <w:r>
-        <w:t>学士の学位又は学位規則第二条の二の表に規定する専門職大学を卒業した者に授与する学位（外国において授与されたこれらに相当する学位を含む。）を有する者</w:t>
-      </w:r>
-    </w:p>
-    <w:p>
-      <w:pPr>
-        <w:pStyle w:val="Heading6"/>
-        <w:ind w:left="880"/>
-      </w:pPr>
-      <w:r>
-        <w:t>二　短期大学士の学位若しくは学位規則第五条の五に規定する短期大学士（専門職）の学位（外国において授与されたこれらに相当する学位を含む。）又は準学士の称号（外国におけるこれに相当する称号を含む。）を有する者</w:t>
-      </w:r>
-    </w:p>
-    <w:p>
-      <w:pPr>
-        <w:ind w:left="880"/>
-      </w:pPr>
-    </w:p>
-    <w:p>
-      <w:pPr>
-        <w:pStyle w:val="Heading6"/>
-        <w:ind w:left="880"/>
-      </w:pPr>
-      <w:r>
-        <w:t>三</w:t>
-      </w:r>
-    </w:p>
-    <w:p>
-      <w:pPr>
-        <w:ind w:left="880"/>
-      </w:pPr>
-      <w:r>
+        <w:br/>
         <w:t>前二号に掲げる者と同等以上の能力を有すると文部科学大臣が認めた者</w:t>
       </w:r>
     </w:p>
@@ -1018,52 +874,34 @@
     </w:p>
     <w:p>
       <w:pPr>
-        <w:pStyle w:val="Heading6"/>
+        <w:pStyle w:val="ListBullet"/>
         <w:ind w:left="880"/>
       </w:pPr>
       <w:r>
         <w:t>一</w:t>
-      </w:r>
-    </w:p>
-    <w:p>
-      <w:pPr>
+        <w:br/>
+        <w:t>講義及び演習については、十五時間から三十時間までの範囲で高等専門学校が定める時間の授業をもつて一単位とする。</w:t>
+      </w:r>
+    </w:p>
+    <w:p>
+      <w:pPr>
+        <w:pStyle w:val="ListBullet"/>
         <w:ind w:left="880"/>
       </w:pPr>
       <w:r>
-        <w:t>講義及び演習については、十五時間から三十時間までの範囲で高等専門学校が定める時間の授業をもつて一単位とする。</w:t>
-      </w:r>
-    </w:p>
-    <w:p>
-      <w:pPr>
-        <w:pStyle w:val="Heading6"/>
+        <w:t>二</w:t>
+        <w:br/>
+        <w:t>実験、実習及び実技については、三十時間から四十五時間までの範囲で高等専門学校が定める時間の授業をもつて一単位とする。</w:t>
+      </w:r>
+    </w:p>
+    <w:p>
+      <w:pPr>
+        <w:pStyle w:val="ListBullet"/>
         <w:ind w:left="880"/>
       </w:pPr>
       <w:r>
-        <w:t>二</w:t>
-      </w:r>
-    </w:p>
-    <w:p>
-      <w:pPr>
-        <w:ind w:left="880"/>
-      </w:pPr>
-      <w:r>
-        <w:t>実験、実習及び実技については、三十時間から四十五時間までの範囲で高等専門学校が定める時間の授業をもつて一単位とする。</w:t>
-      </w:r>
-    </w:p>
-    <w:p>
-      <w:pPr>
-        <w:pStyle w:val="Heading6"/>
-        <w:ind w:left="880"/>
-      </w:pPr>
-      <w:r>
         <w:t>三</w:t>
-      </w:r>
-    </w:p>
-    <w:p>
-      <w:pPr>
-        <w:ind w:left="880"/>
-      </w:pPr>
-      <w:r>
+        <w:br/>
         <w:t>一の授業科目について、講義、演習、実験、実習又は実技のうち二以上の方法の併用により行う場合については、その組み合わせに応じ、前二号に規定する基準を考慮して高等専門学校が定める時間の授業をもつて一単位とする。</w:t>
       </w:r>
     </w:p>
@@ -1146,6 +984,8 @@
       </w:pPr>
       <w:r>
         <w:t>高等専門学校は、授業を、外国において履修させることができる。</w:t>
+        <w:br/>
+        <w:t>前項の規定により、多様なメディアを高度に利用して、当該授業を行う教室等以外の場所で履修させる場合についても、同様とする。</w:t>
       </w:r>
     </w:p>
     <w:p>
@@ -1227,6 +1067,8 @@
     <w:p>
       <w:r>
         <w:t>全課程の修了の認定に必要な単位数は、百六十七単位以上（そのうち、一般科目については七十五単位以上、専門科目については八十二単位以上とする。）とする。</w:t>
+        <w:br/>
+        <w:t>ただし、商船に関する学科にあつては練習船実習を除き百四十七単位以上（そのうち、一般科目については七十五単位以上、専門科目については六十二単位以上とする。）とする。</w:t>
       </w:r>
     </w:p>
     <w:p>
@@ -1304,6 +1146,8 @@
       </w:pPr>
       <w:r>
         <w:t>第一項の規定は、学生が、外国の大学又は高等学校に留学する場合及び外国の大学が行う通信教育における授業科目を我が国において履修する場合について準用する。</w:t>
+        <w:br/>
+        <w:t>この場合において認定することができる単位数は、前条及び第一項により当該高等専門学校において修得したものとみなし、又は認定する単位数と合わせて六十単位を超えないものとする。</w:t>
       </w:r>
     </w:p>
     <w:p>
@@ -1419,56 +1263,40 @@
     <w:p>
       <w:r>
         <w:t>校舎には、少なくとも次に掲げる専用の施設を備えるものとする。</w:t>
-      </w:r>
-    </w:p>
-    <w:p>
-      <w:pPr>
-        <w:pStyle w:val="Heading6"/>
+        <w:br/>
+        <w:t>ただし、特別の事情があり、かつ、教育に支障がないと認められるときは、この限りでない。</w:t>
+      </w:r>
+    </w:p>
+    <w:p>
+      <w:pPr>
+        <w:pStyle w:val="ListBullet"/>
         <w:ind w:left="880"/>
       </w:pPr>
       <w:r>
         <w:t>一</w:t>
-      </w:r>
-    </w:p>
-    <w:p>
-      <w:pPr>
+        <w:br/>
+        <w:t>校長室、教員室、会議室、事務室</w:t>
+      </w:r>
+    </w:p>
+    <w:p>
+      <w:pPr>
+        <w:pStyle w:val="ListBullet"/>
         <w:ind w:left="880"/>
       </w:pPr>
       <w:r>
-        <w:t>校長室、教員室、会議室、事務室</w:t>
-      </w:r>
-    </w:p>
-    <w:p>
-      <w:pPr>
-        <w:pStyle w:val="Heading6"/>
+        <w:t>二</w:t>
+        <w:br/>
+        <w:t>教室（講義室、演習室、実験・実習室等とする。）、研究室</w:t>
+      </w:r>
+    </w:p>
+    <w:p>
+      <w:pPr>
+        <w:pStyle w:val="ListBullet"/>
         <w:ind w:left="880"/>
       </w:pPr>
       <w:r>
-        <w:t>二</w:t>
-      </w:r>
-    </w:p>
-    <w:p>
-      <w:pPr>
-        <w:ind w:left="880"/>
-      </w:pPr>
-      <w:r>
-        <w:t>教室（講義室、演習室、実験・実習室等とする。）、研究室</w:t>
-      </w:r>
-    </w:p>
-    <w:p>
-      <w:pPr>
-        <w:pStyle w:val="Heading6"/>
-        <w:ind w:left="880"/>
-      </w:pPr>
-      <w:r>
         <w:t>三</w:t>
-      </w:r>
-    </w:p>
-    <w:p>
-      <w:pPr>
-        <w:ind w:left="880"/>
-      </w:pPr>
-      <w:r>
+        <w:br/>
         <w:t>図書館、保健室、学生控室</w:t>
       </w:r>
     </w:p>
@@ -1538,120 +1366,78 @@
     </w:p>
     <w:p>
       <w:pPr>
-        <w:pStyle w:val="Heading6"/>
+        <w:pStyle w:val="ListBullet"/>
         <w:ind w:left="880"/>
       </w:pPr>
       <w:r>
         <w:t>一</w:t>
-      </w:r>
-    </w:p>
-    <w:p>
-      <w:pPr>
+        <w:br/>
+        <w:t>入学定員に係る学生を一の学級に編制する場合は、一六五二・八九平方メートル</w:t>
+      </w:r>
+    </w:p>
+    <w:p>
+      <w:pPr>
+        <w:pStyle w:val="ListBullet"/>
         <w:ind w:left="880"/>
       </w:pPr>
       <w:r>
-        <w:t>入学定員に係る学生を一の学級に編制する場合は、一六五二・八九平方メートル</w:t>
-      </w:r>
-    </w:p>
-    <w:p>
-      <w:pPr>
-        <w:pStyle w:val="Heading6"/>
+        <w:t>二</w:t>
+        <w:br/>
+        <w:t>入学定員に係る学生を二の学級に編制する場合は、二六四四・六三平方メートル</w:t>
+      </w:r>
+    </w:p>
+    <w:p>
+      <w:pPr>
+        <w:pStyle w:val="ListBullet"/>
         <w:ind w:left="880"/>
       </w:pPr>
       <w:r>
-        <w:t>二</w:t>
-      </w:r>
-    </w:p>
-    <w:p>
-      <w:pPr>
+        <w:t>三</w:t>
+        <w:br/>
+        <w:t>入学定員に係る学生を三の学級に編制する場合は、三四七一・〇七平方メートル</w:t>
+      </w:r>
+    </w:p>
+    <w:p>
+      <w:pPr>
+        <w:pStyle w:val="ListBullet"/>
         <w:ind w:left="880"/>
       </w:pPr>
       <w:r>
-        <w:t>入学定員に係る学生を二の学級に編制する場合は、二六四四・六三平方メートル</w:t>
-      </w:r>
-    </w:p>
-    <w:p>
-      <w:pPr>
-        <w:pStyle w:val="Heading6"/>
+        <w:t>四</w:t>
+        <w:br/>
+        <w:t>入学定員に係る学生を四の学級に編制する場合は、四一三二・二三平方メートル</w:t>
+      </w:r>
+    </w:p>
+    <w:p>
+      <w:pPr>
+        <w:pStyle w:val="ListBullet"/>
         <w:ind w:left="880"/>
       </w:pPr>
       <w:r>
-        <w:t>三</w:t>
-      </w:r>
-    </w:p>
-    <w:p>
-      <w:pPr>
+        <w:t>五</w:t>
+        <w:br/>
+        <w:t>入学定員に係る学生を五の学級に編制する場合は、四七九三・三九平方メートル</w:t>
+      </w:r>
+    </w:p>
+    <w:p>
+      <w:pPr>
+        <w:pStyle w:val="ListBullet"/>
         <w:ind w:left="880"/>
       </w:pPr>
       <w:r>
-        <w:t>入学定員に係る学生を三の学級に編制する場合は、三四七一・〇七平方メートル</w:t>
-      </w:r>
-    </w:p>
-    <w:p>
-      <w:pPr>
-        <w:pStyle w:val="Heading6"/>
+        <w:t>六</w:t>
+        <w:br/>
+        <w:t>入学定員に係る学生を六の学級に編制する場合は、五二八九・二六平方メートル</w:t>
+      </w:r>
+    </w:p>
+    <w:p>
+      <w:pPr>
+        <w:pStyle w:val="ListBullet"/>
         <w:ind w:left="880"/>
       </w:pPr>
       <w:r>
-        <w:t>四</w:t>
-      </w:r>
-    </w:p>
-    <w:p>
-      <w:pPr>
-        <w:ind w:left="880"/>
-      </w:pPr>
-      <w:r>
-        <w:t>入学定員に係る学生を四の学級に編制する場合は、四一三二・二三平方メートル</w:t>
-      </w:r>
-    </w:p>
-    <w:p>
-      <w:pPr>
-        <w:pStyle w:val="Heading6"/>
-        <w:ind w:left="880"/>
-      </w:pPr>
-      <w:r>
-        <w:t>五</w:t>
-      </w:r>
-    </w:p>
-    <w:p>
-      <w:pPr>
-        <w:ind w:left="880"/>
-      </w:pPr>
-      <w:r>
-        <w:t>入学定員に係る学生を五の学級に編制する場合は、四七九三・三九平方メートル</w:t>
-      </w:r>
-    </w:p>
-    <w:p>
-      <w:pPr>
-        <w:pStyle w:val="Heading6"/>
-        <w:ind w:left="880"/>
-      </w:pPr>
-      <w:r>
-        <w:t>六</w:t>
-      </w:r>
-    </w:p>
-    <w:p>
-      <w:pPr>
-        <w:ind w:left="880"/>
-      </w:pPr>
-      <w:r>
-        <w:t>入学定員に係る学生を六の学級に編制する場合は、五二八九・二六平方メートル</w:t>
-      </w:r>
-    </w:p>
-    <w:p>
-      <w:pPr>
-        <w:pStyle w:val="Heading6"/>
-        <w:ind w:left="880"/>
-      </w:pPr>
-      <w:r>
         <w:t>七</w:t>
-      </w:r>
-    </w:p>
-    <w:p>
-      <w:pPr>
-        <w:ind w:left="880"/>
-      </w:pPr>
-      <w:r>
+        <w:br/>
         <w:t>入学定員に係る学生を七以上の学級に編制する場合は、五二八九・二六平方メートルに六学級を超えて一学級を増すごとに三三〇・五八平方メートルを加えた面積</w:t>
       </w:r>
     </w:p>
@@ -1674,36 +1460,26 @@
     </w:p>
     <w:p>
       <w:pPr>
-        <w:pStyle w:val="Heading6"/>
+        <w:pStyle w:val="ListBullet"/>
         <w:ind w:left="880"/>
       </w:pPr>
       <w:r>
         <w:t>一</w:t>
-      </w:r>
-    </w:p>
-    <w:p>
-      <w:pPr>
+        <w:br/>
+        <w:t>当該学科の入学定員に係る学生を、一の学級に編制するときは一六五二・八九平方メートル、二以上の学級に編制するときは一六五二・八九平方メートルに学級数の増加に応じて相当面積を加えた面積</w:t>
+      </w:r>
+    </w:p>
+    <w:p>
+      <w:pPr>
+        <w:pStyle w:val="ListBullet"/>
         <w:ind w:left="880"/>
       </w:pPr>
       <w:r>
-        <w:t>当該学科の入学定員に係る学生を、一の学級に編制するときは一六五二・八九平方メートル、二以上の学級に編制するときは一六五二・八九平方メートルに学級数の増加に応じて相当面積を加えた面積</w:t>
-      </w:r>
-    </w:p>
-    <w:p>
-      <w:pPr>
-        <w:pStyle w:val="Heading6"/>
-        <w:ind w:left="880"/>
-      </w:pPr>
-      <w:r>
         <w:t>二</w:t>
-      </w:r>
-    </w:p>
-    <w:p>
-      <w:pPr>
-        <w:ind w:left="880"/>
-      </w:pPr>
-      <w:r>
+        <w:br/>
         <w:t>二以上の学科を置く場合は、それぞれの学科の所要面積を合計した面積。</w:t>
+        <w:br/>
+        <w:t>ただし、二以上の学科が共用する建物があるときは、教育に支障のない限度において、当該合計した面積から一部を減じた面積</w:t>
       </w:r>
     </w:p>
     <w:p>
@@ -1738,6 +1514,8 @@
       </w:pPr>
       <w:r>
         <w:t>前三項に定める面積は、専用部分の面積とする。</w:t>
+        <w:br/>
+        <w:t>ただし、当該高等専門学校と他の学校、就学前の子どもに関する教育、保育等の総合的な提供の推進に関する法律（平成十八年法律第七十七号）第二条第七項に規定する幼保連携型認定こども園、専修学校又は各種学校（以下この項において「学校等」という。）が同一の敷地内又は隣接地に所在する場合であつて、それぞれの学校等の校舎の専用部分の面積及び共用部分の面積を合算した面積が、それぞれの学校等が設置の認可を受ける場合において基準となる校舎の面積を合算した面積以上のものであるときは、当該高等専門学校の教育に支障がない限度において、前三項に定める面積に当該学校等との共用部分の面積を含めることができる。</w:t>
       </w:r>
     </w:p>
     <w:p>
@@ -1884,7 +1662,7 @@
         <w:pStyle w:val="Heading1"/>
       </w:pPr>
       <w:r>
-        <w:t>附　則（昭和四一年三月三一日文部省令第九号）</w:t>
+        <w:t>附則（昭和四一年三月三一日文部省令第九号）</w:t>
       </w:r>
     </w:p>
     <w:p>
@@ -1902,7 +1680,7 @@
         <w:pStyle w:val="Heading1"/>
       </w:pPr>
       <w:r>
-        <w:t>附　則（昭和四四年八月二五日文部省令第二五号）</w:t>
+        <w:t>附則（昭和四四年八月二五日文部省令第二五号）</w:t>
       </w:r>
     </w:p>
     <w:p>
@@ -1920,7 +1698,7 @@
         <w:pStyle w:val="Heading1"/>
       </w:pPr>
       <w:r>
-        <w:t>附　則（昭和四七年九月六日文部省令第四四号）</w:t>
+        <w:t>附則（昭和四七年九月六日文部省令第四四号）</w:t>
       </w:r>
     </w:p>
     <w:p>
@@ -1938,84 +1716,7 @@
         <w:pStyle w:val="Heading1"/>
       </w:pPr>
       <w:r>
-        <w:t>附　則（昭和五一年七月二四日文部省令第三二号）</w:t>
-      </w:r>
-    </w:p>
-    <w:p>
-      <w:r>
-        <w:t>この省令は、昭和五十二年四月一日から施行する。</w:t>
-      </w:r>
-    </w:p>
-    <w:p>
-      <w:r>
-        <w:br w:type="page"/>
-      </w:r>
-    </w:p>
-    <w:p>
-      <w:pPr>
-        <w:pStyle w:val="Heading1"/>
-      </w:pPr>
-      <w:r>
-        <w:t>附　則（平成三年六月二五日文部省令第三六号）</w:t>
-      </w:r>
-    </w:p>
-    <w:p>
-      <w:r>
-        <w:t>この省令は、平成三年七月一日から施行する。</w:t>
-      </w:r>
-    </w:p>
-    <w:p>
-      <w:r>
-        <w:br w:type="page"/>
-      </w:r>
-    </w:p>
-    <w:p>
-      <w:pPr>
-        <w:pStyle w:val="Heading1"/>
-      </w:pPr>
-      <w:r>
-        <w:t>附　則（平成一〇年三月三一日文部省令第一六号）</w:t>
-      </w:r>
-    </w:p>
-    <w:p>
-      <w:r>
-        <w:t>この省令は、公布の日から施行する。</w:t>
-      </w:r>
-    </w:p>
-    <w:p>
-      <w:r>
-        <w:br w:type="page"/>
-      </w:r>
-    </w:p>
-    <w:p>
-      <w:pPr>
-        <w:pStyle w:val="Heading1"/>
-      </w:pPr>
-      <w:r>
-        <w:t>附　則（平成一〇年一一月一七日文部省令第三八号）</w:t>
-      </w:r>
-    </w:p>
-    <w:p>
-      <w:r>
-        <w:t>この省令は、平成十一年四月一日から施行する。</w:t>
-      </w:r>
-    </w:p>
-    <w:p>
-      <w:r>
-        <w:br w:type="page"/>
-      </w:r>
-    </w:p>
-    <w:p>
-      <w:pPr>
-        <w:pStyle w:val="Heading1"/>
-      </w:pPr>
-      <w:r>
-        <w:t>附　則（平成一一年九月二四日文部省令第四五号）</w:t>
-      </w:r>
-    </w:p>
-    <w:p>
-      <w:r>
-        <w:t>この省令は、公布の日から施行する。</w:t>
+        <w:t>附則（昭和五一年七月二四日文部省令第三二号）</w:t>
       </w:r>
     </w:p>
     <w:p>
@@ -2024,6 +1725,119 @@
         <w:ind w:left="440"/>
       </w:pPr>
       <w:r>
+        <w:t>１</w:t>
+      </w:r>
+    </w:p>
+    <w:p>
+      <w:pPr>
+        <w:ind w:left="440"/>
+      </w:pPr>
+      <w:r>
+        <w:t>この省令は、昭和五十二年四月一日から施行する。</w:t>
+      </w:r>
+    </w:p>
+    <w:p>
+      <w:r>
+        <w:br w:type="page"/>
+      </w:r>
+    </w:p>
+    <w:p>
+      <w:pPr>
+        <w:pStyle w:val="Heading1"/>
+      </w:pPr>
+      <w:r>
+        <w:t>附則（平成三年六月二五日文部省令第三六号）</w:t>
+      </w:r>
+    </w:p>
+    <w:p>
+      <w:r>
+        <w:t>この省令は、平成三年七月一日から施行する。</w:t>
+      </w:r>
+    </w:p>
+    <w:p>
+      <w:r>
+        <w:br w:type="page"/>
+      </w:r>
+    </w:p>
+    <w:p>
+      <w:pPr>
+        <w:pStyle w:val="Heading1"/>
+      </w:pPr>
+      <w:r>
+        <w:t>附則（平成一〇年三月三一日文部省令第一六号）</w:t>
+      </w:r>
+    </w:p>
+    <w:p>
+      <w:r>
+        <w:t>この省令は、公布の日から施行する。</w:t>
+      </w:r>
+    </w:p>
+    <w:p>
+      <w:r>
+        <w:br w:type="page"/>
+      </w:r>
+    </w:p>
+    <w:p>
+      <w:pPr>
+        <w:pStyle w:val="Heading1"/>
+      </w:pPr>
+      <w:r>
+        <w:t>附則（平成一〇年一一月一七日文部省令第三八号）</w:t>
+      </w:r>
+    </w:p>
+    <w:p>
+      <w:pPr>
+        <w:pStyle w:val="Heading5"/>
+        <w:ind w:left="440"/>
+      </w:pPr>
+      <w:r>
+        <w:t>１</w:t>
+      </w:r>
+    </w:p>
+    <w:p>
+      <w:pPr>
+        <w:ind w:left="440"/>
+      </w:pPr>
+      <w:r>
+        <w:t>この省令は、平成十一年四月一日から施行する。</w:t>
+      </w:r>
+    </w:p>
+    <w:p>
+      <w:r>
+        <w:br w:type="page"/>
+      </w:r>
+    </w:p>
+    <w:p>
+      <w:pPr>
+        <w:pStyle w:val="Heading1"/>
+      </w:pPr>
+      <w:r>
+        <w:t>附則（平成一一年九月二四日文部省令第四五号）</w:t>
+      </w:r>
+    </w:p>
+    <w:p>
+      <w:pPr>
+        <w:pStyle w:val="Heading5"/>
+        <w:ind w:left="440"/>
+      </w:pPr>
+      <w:r>
+        <w:t>１</w:t>
+      </w:r>
+    </w:p>
+    <w:p>
+      <w:pPr>
+        <w:ind w:left="440"/>
+      </w:pPr>
+      <w:r>
+        <w:t>この省令は、公布の日から施行する。</w:t>
+      </w:r>
+    </w:p>
+    <w:p>
+      <w:pPr>
+        <w:pStyle w:val="Heading5"/>
+        <w:ind w:left="440"/>
+      </w:pPr>
+      <w:r>
         <w:t>２</w:t>
       </w:r>
     </w:p>
@@ -2045,7 +1859,7 @@
         <w:pStyle w:val="Heading1"/>
       </w:pPr>
       <w:r>
-        <w:t>附　則（平成一二年一〇月三一日文部省令第五三号）</w:t>
+        <w:t>附則（平成一二年一〇月三一日文部省令第五三号）</w:t>
       </w:r>
     </w:p>
     <w:p>
@@ -2071,7 +1885,7 @@
         <w:pStyle w:val="Heading1"/>
       </w:pPr>
       <w:r>
-        <w:t>附　則（平成一三年三月三〇日文部科学省令第四八号）</w:t>
+        <w:t>附則（平成一三年三月三〇日文部科学省令第四八号）</w:t>
       </w:r>
     </w:p>
     <w:p>
@@ -2089,7 +1903,7 @@
         <w:pStyle w:val="Heading1"/>
       </w:pPr>
       <w:r>
-        <w:t>附　則（平成一五年三月三一日文部科学省令第一五号）</w:t>
+        <w:t>附則（平成一五年三月三一日文部科学省令第一五号）</w:t>
       </w:r>
     </w:p>
     <w:p>
@@ -2115,7 +1929,7 @@
         <w:pStyle w:val="Heading1"/>
       </w:pPr>
       <w:r>
-        <w:t>附　則（平成一六年三月一二日文部科学省令第八号）</w:t>
+        <w:t>附則（平成一六年三月一二日文部科学省令第八号）</w:t>
       </w:r>
     </w:p>
     <w:p>
@@ -2141,7 +1955,7 @@
         <w:pStyle w:val="Heading1"/>
       </w:pPr>
       <w:r>
-        <w:t>附　則（平成一七年九月九日文部科学省令第四〇号）</w:t>
+        <w:t>附則（平成一七年九月九日文部科学省令第四〇号）</w:t>
       </w:r>
     </w:p>
     <w:p>
@@ -2159,7 +1973,7 @@
         <w:pStyle w:val="Heading1"/>
       </w:pPr>
       <w:r>
-        <w:t>附　則（平成一七年九月九日文部科学省令第四一号）</w:t>
+        <w:t>附則（平成一七年九月九日文部科学省令第四一号）</w:t>
       </w:r>
     </w:p>
     <w:p>
@@ -2177,7 +1991,7 @@
         <w:pStyle w:val="Heading1"/>
       </w:pPr>
       <w:r>
-        <w:t>附　則（平成一八年三月三一日文部科学省令第一一号）</w:t>
+        <w:t>附則（平成一八年三月三一日文部科学省令第一一号）</w:t>
       </w:r>
     </w:p>
     <w:p>
@@ -2208,52 +2022,34 @@
     </w:p>
     <w:p>
       <w:pPr>
-        <w:pStyle w:val="Heading6"/>
+        <w:pStyle w:val="ListBullet"/>
         <w:ind w:left="880"/>
       </w:pPr>
       <w:r>
         <w:t>一～三</w:t>
-      </w:r>
-    </w:p>
-    <w:p>
-      <w:pPr>
+        <w:br/>
+        <w:t>略</w:t>
+      </w:r>
+    </w:p>
+    <w:p>
+      <w:pPr>
+        <w:pStyle w:val="ListBullet"/>
         <w:ind w:left="880"/>
       </w:pPr>
       <w:r>
-        <w:t>略</w:t>
-      </w:r>
-    </w:p>
-    <w:p>
-      <w:pPr>
-        <w:pStyle w:val="Heading6"/>
+        <w:t>四</w:t>
+        <w:br/>
+        <w:t>高等専門学校設置基準第十一条第三号</w:t>
+      </w:r>
+    </w:p>
+    <w:p>
+      <w:pPr>
+        <w:pStyle w:val="ListBullet"/>
         <w:ind w:left="880"/>
       </w:pPr>
       <w:r>
-        <w:t>四</w:t>
-      </w:r>
-    </w:p>
-    <w:p>
-      <w:pPr>
-        <w:ind w:left="880"/>
-      </w:pPr>
-      <w:r>
-        <w:t>高等専門学校設置基準第十一条第三号</w:t>
-      </w:r>
-    </w:p>
-    <w:p>
-      <w:pPr>
-        <w:pStyle w:val="Heading6"/>
-        <w:ind w:left="880"/>
-      </w:pPr>
-      <w:r>
         <w:t>五</w:t>
-      </w:r>
-    </w:p>
-    <w:p>
-      <w:pPr>
-        <w:ind w:left="880"/>
-      </w:pPr>
-      <w:r>
+        <w:br/>
         <w:t>短期大学設置基準第二十三条第五号</w:t>
       </w:r>
     </w:p>
@@ -2267,7 +2063,7 @@
         <w:pStyle w:val="Heading1"/>
       </w:pPr>
       <w:r>
-        <w:t>附　則（平成一九年七月三一日文部科学省令第二二号）</w:t>
+        <w:t>附則（平成一九年七月三一日文部科学省令第二二号）</w:t>
       </w:r>
     </w:p>
     <w:p>
@@ -2293,7 +2089,7 @@
         <w:pStyle w:val="Heading1"/>
       </w:pPr>
       <w:r>
-        <w:t>附　則（平成二二年六月一五日文部科学省令第一五号）</w:t>
+        <w:t>附則（平成二二年六月一五日文部科学省令第一五号）</w:t>
       </w:r>
     </w:p>
     <w:p>
@@ -2311,10 +2107,22 @@
         <w:pStyle w:val="Heading1"/>
       </w:pPr>
       <w:r>
-        <w:t>附　則（平成二七年三月三〇日文部科学省令第一三号）</w:t>
-      </w:r>
-    </w:p>
-    <w:p>
+        <w:t>附則（平成二七年三月三〇日文部科学省令第一三号）</w:t>
+      </w:r>
+    </w:p>
+    <w:p>
+      <w:pPr>
+        <w:pStyle w:val="Heading5"/>
+        <w:ind w:left="440"/>
+      </w:pPr>
+      <w:r>
+        <w:t>１</w:t>
+      </w:r>
+    </w:p>
+    <w:p>
+      <w:pPr>
+        <w:ind w:left="440"/>
+      </w:pPr>
       <w:r>
         <w:t>この省令は、就学前の子どもに関する教育、保育等の総合的な提供の推進に関する法律の一部を改正する法律の施行の日（平成二十七年四月一日）から施行する。</w:t>
       </w:r>
@@ -2329,7 +2137,7 @@
         <w:pStyle w:val="Heading1"/>
       </w:pPr>
       <w:r>
-        <w:t>附　則（平成二八年三月三一日文部科学省令第一八号）</w:t>
+        <w:t>附則（平成二八年三月三一日文部科学省令第一八号）</w:t>
       </w:r>
     </w:p>
     <w:p>
@@ -2347,7 +2155,7 @@
         <w:pStyle w:val="Heading1"/>
       </w:pPr>
       <w:r>
-        <w:t>附　則（平成二九年三月三一日文部科学省令第一七号）</w:t>
+        <w:t>附則（平成二九年三月三一日文部科学省令第一七号）</w:t>
       </w:r>
     </w:p>
     <w:p>
@@ -2365,7 +2173,7 @@
         <w:pStyle w:val="Heading1"/>
       </w:pPr>
       <w:r>
-        <w:t>附　則（平成三〇年二月二八日文部科学省令第三号）</w:t>
+        <w:t>附則（平成三〇年二月二八日文部科学省令第三号）</w:t>
       </w:r>
     </w:p>
     <w:p>
@@ -2383,7 +2191,7 @@
         <w:pStyle w:val="Heading1"/>
       </w:pPr>
       <w:r>
-        <w:t>附　則（令和二年二月一〇日文部科学省令第一号）</w:t>
+        <w:t>附則（令和二年二月一〇日文部科学省令第一号）</w:t>
       </w:r>
     </w:p>
     <w:p>
@@ -2401,7 +2209,7 @@
         <w:pStyle w:val="Heading1"/>
       </w:pPr>
       <w:r>
-        <w:t>附　則（令和二年一一月一七日文部科学省令第四〇号）</w:t>
+        <w:t>附則（令和二年一一月一七日文部科学省令第四〇号）</w:t>
       </w:r>
     </w:p>
     <w:p>
@@ -2429,7 +2237,7 @@
     </w:pPr>
     <w:r>
       <w:tab/>
-      <w:t>WeGov v0.1 - FTS141</w:t>
+      <w:t>WeGov v0.2 - FTS141</w:t>
     </w:r>
   </w:p>
 </w:ftr>
